--- a/法令ファイル/信託会社が信託財産として所有する登録国債の登録方法等に関する命令/信託会社が信託財産として所有する登録国債の登録方法等に関する命令（平成十三年内閣府・財務省令第二号）.docx
+++ b/法令ファイル/信託会社が信託財産として所有する登録国債の登録方法等に関する命令/信託会社が信託財産として所有する登録国債の登録方法等に関する命令（平成十三年内閣府・財務省令第二号）.docx
@@ -40,120 +40,78 @@
     </w:p>
     <w:p>
       <w:pPr>
-        <w:pStyle w:val="Heading6"/>
+        <w:pStyle w:val="ListBullet"/>
         <w:ind w:left="880"/>
       </w:pPr>
       <w:r>
         <w:t>一</w:t>
-      </w:r>
-    </w:p>
-    <w:p>
-      <w:pPr>
-        <w:ind w:left="880"/>
-      </w:pPr>
-      <w:r>
+        <w:br/>
         <w:t>信託口</w:t>
       </w:r>
     </w:p>
     <w:p>
       <w:pPr>
-        <w:pStyle w:val="Heading6"/>
+        <w:pStyle w:val="ListBullet"/>
         <w:ind w:left="880"/>
       </w:pPr>
       <w:r>
         <w:t>二</w:t>
-      </w:r>
-    </w:p>
-    <w:p>
-      <w:pPr>
-        <w:ind w:left="880"/>
-      </w:pPr>
-      <w:r>
+        <w:br/>
         <w:t>年金基金投資口</w:t>
       </w:r>
     </w:p>
     <w:p>
       <w:pPr>
-        <w:pStyle w:val="Heading6"/>
+        <w:pStyle w:val="ListBullet"/>
         <w:ind w:left="880"/>
       </w:pPr>
       <w:r>
         <w:t>三</w:t>
-      </w:r>
-    </w:p>
-    <w:p>
-      <w:pPr>
-        <w:ind w:left="880"/>
-      </w:pPr>
-      <w:r>
+        <w:br/>
         <w:t>年金特金口</w:t>
       </w:r>
     </w:p>
     <w:p>
       <w:pPr>
-        <w:pStyle w:val="Heading6"/>
+        <w:pStyle w:val="ListBullet"/>
         <w:ind w:left="880"/>
       </w:pPr>
       <w:r>
         <w:t>四</w:t>
-      </w:r>
-    </w:p>
-    <w:p>
-      <w:pPr>
-        <w:ind w:left="880"/>
-      </w:pPr>
-      <w:r>
+        <w:br/>
         <w:t>課税口</w:t>
       </w:r>
     </w:p>
     <w:p>
       <w:pPr>
-        <w:pStyle w:val="Heading6"/>
+        <w:pStyle w:val="ListBullet"/>
         <w:ind w:left="880"/>
       </w:pPr>
       <w:r>
         <w:t>五</w:t>
-      </w:r>
-    </w:p>
-    <w:p>
-      <w:pPr>
-        <w:ind w:left="880"/>
-      </w:pPr>
-      <w:r>
+        <w:br/>
         <w:t>非課税口</w:t>
       </w:r>
     </w:p>
     <w:p>
       <w:pPr>
-        <w:pStyle w:val="Heading6"/>
+        <w:pStyle w:val="ListBullet"/>
         <w:ind w:left="880"/>
       </w:pPr>
       <w:r>
         <w:t>六</w:t>
-      </w:r>
-    </w:p>
-    <w:p>
-      <w:pPr>
-        <w:ind w:left="880"/>
-      </w:pPr>
-      <w:r>
+        <w:br/>
         <w:t>非課税法人口</w:t>
       </w:r>
     </w:p>
     <w:p>
       <w:pPr>
-        <w:pStyle w:val="Heading6"/>
+        <w:pStyle w:val="ListBullet"/>
         <w:ind w:left="880"/>
       </w:pPr>
       <w:r>
         <w:t>七</w:t>
-      </w:r>
-    </w:p>
-    <w:p>
-      <w:pPr>
-        <w:ind w:left="880"/>
-      </w:pPr>
-      <w:r>
+        <w:br/>
         <w:t>指定金融機関口</w:t>
       </w:r>
     </w:p>
@@ -245,7 +203,7 @@
         <w:pStyle w:val="Heading1"/>
       </w:pPr>
       <w:r>
-        <w:t>附　則（平成一三年一二月七日内閣府・財務省令第九号）</w:t>
+        <w:t>附則（平成一三年一二月七日内閣府・財務省令第九号）</w:t>
       </w:r>
     </w:p>
     <w:p>
@@ -263,7 +221,7 @@
         <w:pStyle w:val="Heading1"/>
       </w:pPr>
       <w:r>
-        <w:t>附　則（平成一六年一二月二八日内閣府・財務省令第六号）</w:t>
+        <w:t>附則（平成一六年一二月二八日内閣府・財務省令第六号）</w:t>
       </w:r>
     </w:p>
     <w:p>
@@ -281,7 +239,7 @@
         <w:pStyle w:val="Heading1"/>
       </w:pPr>
       <w:r>
-        <w:t>附　則（平成一九年七月一三日内閣府・財務省令第四号）</w:t>
+        <w:t>附則（平成一九年七月一三日内閣府・財務省令第四号）</w:t>
       </w:r>
     </w:p>
     <w:p>
@@ -309,7 +267,7 @@
     </w:pPr>
     <w:r>
       <w:tab/>
-      <w:t>WeGov v0.1 - FTS141</w:t>
+      <w:t>WeGov v0.2 - FTS141</w:t>
     </w:r>
   </w:p>
 </w:ftr>
